--- a/essay.docx
+++ b/essay.docx
@@ -527,10 +527,6 @@
     <w:p>
       <w:pPr>
         <w:pStyle w:val="NormalWeb"/>
-        <w:numPr>
-          <w:ilvl w:val="0"/>
-          <w:numId w:val="1"/>
-        </w:numPr>
         <w:shd w:val="clear" w:color="auto" w:fill="FFFFFF"/>
         <w:spacing w:before="0" w:beforeAutospacing="0" w:after="0" w:afterAutospacing="0"/>
         <w:rPr>
@@ -544,14 +540,15 @@
           <w:rFonts w:asciiTheme="minorHAnsi" w:eastAsiaTheme="majorEastAsia" w:hAnsiTheme="minorHAnsi"/>
           <w:color w:val="1F1F1F"/>
         </w:rPr>
-        <w:t>Annotations.</w:t>
-      </w:r>
-      <w:r>
-        <w:rPr>
-          <w:rFonts w:asciiTheme="minorHAnsi" w:hAnsiTheme="minorHAnsi"/>
-          <w:color w:val="1F1F1F"/>
-        </w:rPr>
-        <w:t xml:space="preserve"> What template was followed for the annotations, and why that template? How are the annotations used to support the messaging? Do the annotations change within a single scene, and if so, how and why</w:t>
+        <w:t>Annotations</w:t>
+      </w:r>
+      <w:r>
+        <w:rPr>
+          <w:rStyle w:val="Strong"/>
+          <w:rFonts w:asciiTheme="minorHAnsi" w:eastAsiaTheme="majorEastAsia" w:hAnsiTheme="minorHAnsi"/>
+          <w:color w:val="1F1F1F"/>
+        </w:rPr>
+        <w:t>.</w:t>
       </w:r>
     </w:p>
     <w:p>
@@ -1166,7 +1163,6 @@
           <w:rFonts w:asciiTheme="minorHAnsi" w:hAnsiTheme="minorHAnsi"/>
           <w:color w:val="1F1F1F"/>
         </w:rPr>
-        <w:lastRenderedPageBreak/>
         <w:t xml:space="preserve">Diesel (6 Cylinders) </w:t>
       </w:r>
       <w:r>
